--- a/C Lab Assignments/C Lab 4 Assignment - 22052611.docx
+++ b/C Lab Assignments/C Lab 4 Assignment - 22052611.docx
@@ -928,8 +928,6 @@
         </w:rPr>
         <w:t xml:space="preserve"> </w:t>
       </w:r>
-      <w:bookmarkStart w:id="0" w:name="_GoBack"/>
-      <w:bookmarkEnd w:id="0"/>
       <w:r>
         <w:t>#include&lt;stdio.h&gt;</w:t>
       </w:r>
@@ -2758,7 +2756,17 @@
         <w:t xml:space="preserve"> </w:t>
       </w:r>
       <w:r>
-        <w:t>scanf("%d%d",</w:t>
+        <w:t>scanf("</w:t>
+      </w:r>
+      <w:r>
+        <w:rPr>
+          <w:rFonts w:hint="default"/>
+          <w:lang w:val="en-US"/>
+        </w:rPr>
+        <w:t>%d</w:t>
+      </w:r>
+      <w:r>
+        <w:t>%d",</w:t>
       </w:r>
       <w:r>
         <w:rPr>
@@ -6002,7 +6010,12 @@
         <w:t xml:space="preserve"> </w:t>
       </w:r>
       <w:r>
-        <w:t>identification number, the hourly wage rate, and the number of hours</w:t>
+        <w:t>identification number, the hourly wage rate, and the numbe</w:t>
+      </w:r>
+      <w:bookmarkStart w:id="0" w:name="_GoBack"/>
+      <w:bookmarkEnd w:id="0"/>
+      <w:r>
+        <w:t>r of hours</w:t>
       </w:r>
       <w:r>
         <w:rPr>

--- a/C Lab Assignments/C Lab 4 Assignment - 22052611.docx
+++ b/C Lab Assignments/C Lab 4 Assignment - 22052611.docx
@@ -418,7 +418,9 @@
         <w:spacing w:after="0"/>
         <w:sectPr>
           <w:headerReference r:id="rId5" w:type="default"/>
+          <w:footerReference r:id="rId7" w:type="default"/>
           <w:headerReference r:id="rId6" w:type="even"/>
+          <w:footerReference r:id="rId8" w:type="even"/>
           <w:type w:val="continuous"/>
           <w:pgSz w:w="11910" w:h="16840"/>
           <w:pgMar w:top="1580" w:right="1340" w:bottom="280" w:left="1340" w:header="708" w:footer="720" w:gutter="0"/>
@@ -6010,12 +6012,7 @@
         <w:t xml:space="preserve"> </w:t>
       </w:r>
       <w:r>
-        <w:t>identification number, the hourly wage rate, and the numbe</w:t>
-      </w:r>
-      <w:bookmarkStart w:id="0" w:name="_GoBack"/>
-      <w:bookmarkEnd w:id="0"/>
-      <w:r>
-        <w:t>r of hours</w:t>
+        <w:t>identification number, the hourly wage rate, and the number of hours</w:t>
       </w:r>
       <w:r>
         <w:rPr>
@@ -7584,6 +7581,28 @@
     </w:p>
   </w:endnote>
 </w:endnotes>
+</file>
+
+<file path=word/footer1.xml><?xml version="1.0" encoding="utf-8"?>
+<w:ftr xmlns:wpc="http://schemas.microsoft.com/office/word/2010/wordprocessingCanvas" xmlns:mc="http://schemas.openxmlformats.org/markup-compatibility/2006" xmlns:o="urn:schemas-microsoft-com:office:office" xmlns:r="http://schemas.openxmlformats.org/officeDocument/2006/relationships" xmlns:m="http://schemas.openxmlformats.org/officeDocument/2006/math" xmlns:v="urn:schemas-microsoft-com:vml" xmlns:wp14="http://schemas.microsoft.com/office/word/2010/wordprocessingDrawing" xmlns:wp="http://schemas.openxmlformats.org/drawingml/2006/wordprocessingDrawing" xmlns:w10="urn:schemas-microsoft-com:office:word" xmlns:w="http://schemas.openxmlformats.org/wordprocessingml/2006/main" xmlns:w14="http://schemas.microsoft.com/office/word/2010/wordml" xmlns:w15="http://schemas.microsoft.com/office/word/2012/wordml" xmlns:wpg="http://schemas.microsoft.com/office/word/2010/wordprocessingGroup" xmlns:wpi="http://schemas.microsoft.com/office/word/2010/wordprocessingInk" xmlns:wne="http://schemas.microsoft.com/office/word/2006/wordml" xmlns:wps="http://schemas.microsoft.com/office/word/2010/wordprocessingShape" xmlns:wpsCustomData="http://www.wps.cn/officeDocument/2013/wpsCustomData" mc:Ignorable="w14 w15 wp14">
+  <w:p>
+    <w:pPr>
+      <w:pStyle w:val="6"/>
+    </w:pPr>
+    <w:bookmarkStart w:id="0" w:name="_GoBack"/>
+    <w:bookmarkEnd w:id="0"/>
+  </w:p>
+</w:ftr>
+</file>
+
+<file path=word/footer2.xml><?xml version="1.0" encoding="utf-8"?>
+<w:ftr xmlns:wpc="http://schemas.microsoft.com/office/word/2010/wordprocessingCanvas" xmlns:mc="http://schemas.openxmlformats.org/markup-compatibility/2006" xmlns:o="urn:schemas-microsoft-com:office:office" xmlns:r="http://schemas.openxmlformats.org/officeDocument/2006/relationships" xmlns:m="http://schemas.openxmlformats.org/officeDocument/2006/math" xmlns:v="urn:schemas-microsoft-com:vml" xmlns:wp14="http://schemas.microsoft.com/office/word/2010/wordprocessingDrawing" xmlns:wp="http://schemas.openxmlformats.org/drawingml/2006/wordprocessingDrawing" xmlns:w10="urn:schemas-microsoft-com:office:word" xmlns:w="http://schemas.openxmlformats.org/wordprocessingml/2006/main" xmlns:w14="http://schemas.microsoft.com/office/word/2010/wordml" xmlns:w15="http://schemas.microsoft.com/office/word/2012/wordml" xmlns:wpg="http://schemas.microsoft.com/office/word/2010/wordprocessingGroup" xmlns:wpi="http://schemas.microsoft.com/office/word/2010/wordprocessingInk" xmlns:wne="http://schemas.microsoft.com/office/word/2006/wordml" xmlns:wps="http://schemas.microsoft.com/office/word/2010/wordprocessingShape" xmlns:wpsCustomData="http://www.wps.cn/officeDocument/2013/wpsCustomData" mc:Ignorable="w14 w15 wp14">
+  <w:p>
+    <w:pPr>
+      <w:pStyle w:val="6"/>
+    </w:pPr>
+  </w:p>
+</w:ftr>
 </file>
 
 <file path=word/footnotes.xml><?xml version="1.0" encoding="utf-8"?>
@@ -8027,7 +8046,7 @@
     <w:lsdException w:unhideWhenUsed="0" w:uiPriority="0" w:semiHidden="0" w:name="HTML Sample"/>
     <w:lsdException w:unhideWhenUsed="0" w:uiPriority="0" w:semiHidden="0" w:name="HTML Typewriter"/>
     <w:lsdException w:unhideWhenUsed="0" w:uiPriority="0" w:semiHidden="0" w:name="HTML Variable"/>
-    <w:lsdException w:unhideWhenUsed="0" w:uiPriority="0" w:name="Normal Table"/>
+    <w:lsdException w:qFormat="1" w:unhideWhenUsed="0" w:uiPriority="0" w:name="Normal Table"/>
     <w:lsdException w:unhideWhenUsed="0" w:uiPriority="0" w:semiHidden="0" w:name="annotation subject"/>
     <w:lsdException w:unhideWhenUsed="0" w:uiPriority="0" w:semiHidden="0" w:name="Table Simple 1"/>
     <w:lsdException w:unhideWhenUsed="0" w:uiPriority="0" w:semiHidden="0" w:name="Table Simple 2"/>
@@ -8223,6 +8242,7 @@
   <w:style w:type="table" w:default="1" w:styleId="4">
     <w:name w:val="Normal Table"/>
     <w:semiHidden/>
+    <w:qFormat/>
     <w:uiPriority w:val="0"/>
     <w:pPr>
       <w:keepNext w:val="0"/>
@@ -8314,6 +8334,7 @@
   <w:style w:type="character" w:customStyle="1" w:styleId="10">
     <w:name w:val="Heading 1 Char"/>
     <w:link w:val="2"/>
+    <w:qFormat/>
     <w:uiPriority w:val="0"/>
     <w:rPr>
       <w:rFonts w:hint="default" w:ascii="Cambria" w:hAnsi="Cambria" w:eastAsia="Cambria" w:cs="Cambria"/>
